--- a/img/Resume.docx
+++ b/img/Resume.docx
@@ -773,7 +773,31 @@
           <w:sz w:val="20"/>
           <w:szCs w:val="20"/>
         </w:rPr>
-        <w:t>03/2019 - Present</w:t>
+        <w:t xml:space="preserve">03/2019 </w:t>
+      </w:r>
+      <w:r>
+        <w:rPr>
+          <w:bCs/>
+          <w:sz w:val="20"/>
+          <w:szCs w:val="20"/>
+        </w:rPr>
+        <w:t>–</w:t>
+      </w:r>
+      <w:r>
+        <w:rPr>
+          <w:bCs/>
+          <w:sz w:val="20"/>
+          <w:szCs w:val="20"/>
+        </w:rPr>
+        <w:t xml:space="preserve"> </w:t>
+      </w:r>
+      <w:r>
+        <w:rPr>
+          <w:bCs/>
+          <w:sz w:val="20"/>
+          <w:szCs w:val="20"/>
+        </w:rPr>
+        <w:t>06/2019</w:t>
       </w:r>
     </w:p>
     <w:p>
@@ -1147,23 +1171,13 @@
           <w:szCs w:val="20"/>
         </w:rPr>
       </w:pPr>
-      <w:bookmarkStart w:id="0" w:name="_GoBack"/>
-      <w:bookmarkEnd w:id="0"/>
-      <w:r>
-        <w:rPr>
-          <w:b/>
-          <w:sz w:val="20"/>
-          <w:szCs w:val="20"/>
-        </w:rPr>
-        <w:t>Software Development Fundamental</w:t>
-      </w:r>
-      <w:r>
-        <w:rPr>
-          <w:b/>
-          <w:sz w:val="20"/>
-          <w:szCs w:val="20"/>
-        </w:rPr>
-        <w:t xml:space="preserve"> </w:t>
+      <w:r>
+        <w:rPr>
+          <w:b/>
+          <w:sz w:val="20"/>
+          <w:szCs w:val="20"/>
+        </w:rPr>
+        <w:t xml:space="preserve">Software Development Fundamental </w:t>
       </w:r>
       <w:r>
         <w:rPr>
@@ -1229,170 +1243,6 @@
           <w:szCs w:val="20"/>
         </w:rPr>
         <w:t xml:space="preserve"> (MTA)</w:t>
-      </w:r>
-    </w:p>
-    <w:p>
-      <w:pPr>
-        <w:tabs>
-          <w:tab w:val="right" w:pos="10800"/>
-        </w:tabs>
-        <w:spacing w:line="276" w:lineRule="auto"/>
-        <w:ind w:left="90"/>
-        <w:jc w:val="both"/>
-        <w:rPr>
-          <w:bCs/>
-          <w:sz w:val="20"/>
-          <w:szCs w:val="20"/>
-        </w:rPr>
-      </w:pPr>
-      <w:r>
-        <w:rPr>
-          <w:b/>
-          <w:sz w:val="20"/>
-          <w:szCs w:val="20"/>
-        </w:rPr>
-        <w:t>Certificate of Attendance</w:t>
-      </w:r>
-      <w:r>
-        <w:rPr>
-          <w:b/>
-          <w:sz w:val="20"/>
-          <w:szCs w:val="20"/>
-        </w:rPr>
-        <w:tab/>
-      </w:r>
-      <w:r>
-        <w:rPr>
-          <w:sz w:val="20"/>
-          <w:szCs w:val="20"/>
-        </w:rPr>
-        <w:t>10/2015</w:t>
-      </w:r>
-    </w:p>
-    <w:p>
-      <w:pPr>
-        <w:tabs>
-          <w:tab w:val="right" w:pos="10800"/>
-        </w:tabs>
-        <w:spacing w:line="276" w:lineRule="auto"/>
-        <w:ind w:left="90"/>
-        <w:jc w:val="both"/>
-        <w:rPr>
-          <w:bCs/>
-          <w:sz w:val="20"/>
-          <w:szCs w:val="20"/>
-        </w:rPr>
-      </w:pPr>
-      <w:r>
-        <w:rPr>
-          <w:sz w:val="20"/>
-          <w:szCs w:val="20"/>
-        </w:rPr>
-        <w:t>National Association of College Admissions Counselors (NACAC),</w:t>
-      </w:r>
-      <w:r>
-        <w:rPr>
-          <w:b/>
-          <w:sz w:val="20"/>
-          <w:szCs w:val="20"/>
-        </w:rPr>
-        <w:t xml:space="preserve"> </w:t>
-      </w:r>
-      <w:r>
-        <w:rPr>
-          <w:sz w:val="20"/>
-          <w:szCs w:val="20"/>
-        </w:rPr>
-        <w:t>San Diego, CA</w:t>
-      </w:r>
-      <w:r>
-        <w:rPr>
-          <w:sz w:val="20"/>
-          <w:szCs w:val="20"/>
-        </w:rPr>
-        <w:t xml:space="preserve"> </w:t>
-      </w:r>
-    </w:p>
-    <w:p>
-      <w:pPr>
-        <w:tabs>
-          <w:tab w:val="right" w:pos="10800"/>
-        </w:tabs>
-        <w:spacing w:line="276" w:lineRule="auto"/>
-        <w:ind w:left="90"/>
-        <w:jc w:val="both"/>
-        <w:rPr>
-          <w:bCs/>
-          <w:sz w:val="20"/>
-          <w:szCs w:val="20"/>
-        </w:rPr>
-      </w:pPr>
-      <w:r>
-        <w:rPr>
-          <w:b/>
-          <w:sz w:val="20"/>
-          <w:szCs w:val="20"/>
-        </w:rPr>
-        <w:t>Certificate</w:t>
-      </w:r>
-      <w:r>
-        <w:rPr>
-          <w:b/>
-          <w:sz w:val="20"/>
-          <w:szCs w:val="20"/>
-        </w:rPr>
-        <w:t xml:space="preserve"> of Attendance</w:t>
-      </w:r>
-      <w:r>
-        <w:rPr>
-          <w:b/>
-          <w:sz w:val="20"/>
-          <w:szCs w:val="20"/>
-        </w:rPr>
-        <w:tab/>
-      </w:r>
-      <w:r>
-        <w:rPr>
-          <w:sz w:val="20"/>
-          <w:szCs w:val="20"/>
-        </w:rPr>
-        <w:t>10/2014</w:t>
-      </w:r>
-    </w:p>
-    <w:p>
-      <w:pPr>
-        <w:tabs>
-          <w:tab w:val="right" w:pos="10800"/>
-        </w:tabs>
-        <w:spacing w:line="276" w:lineRule="auto"/>
-        <w:ind w:left="90"/>
-        <w:jc w:val="both"/>
-        <w:rPr>
-          <w:sz w:val="20"/>
-          <w:szCs w:val="20"/>
-        </w:rPr>
-      </w:pPr>
-      <w:r>
-        <w:rPr>
-          <w:sz w:val="20"/>
-          <w:szCs w:val="20"/>
-        </w:rPr>
-        <w:t>United States Naval Academy, Counselor Conference,</w:t>
-      </w:r>
-      <w:r>
-        <w:rPr>
-          <w:b/>
-          <w:sz w:val="20"/>
-          <w:szCs w:val="20"/>
-        </w:rPr>
-        <w:t xml:space="preserve"> </w:t>
-      </w:r>
-      <w:r>
-        <w:rPr>
-          <w:sz w:val="20"/>
-          <w:szCs w:val="20"/>
-        </w:rPr>
-        <w:t>Annapolis, MD</w:t>
       </w:r>
     </w:p>
     <w:p>
@@ -1749,7 +1599,75 @@
           <w:szCs w:val="20"/>
         </w:rPr>
       </w:pPr>
-      <w:bookmarkStart w:id="1" w:name="_Hlk6950122"/>
+      <w:bookmarkStart w:id="0" w:name="_Hlk6950122"/>
+    </w:p>
+    <w:p>
+      <w:pPr>
+        <w:tabs>
+          <w:tab w:val="right" w:pos="10800"/>
+        </w:tabs>
+        <w:ind w:left="90"/>
+        <w:jc w:val="both"/>
+        <w:rPr>
+          <w:sz w:val="20"/>
+          <w:szCs w:val="20"/>
+        </w:rPr>
+      </w:pPr>
+      <w:r>
+        <w:rPr>
+          <w:sz w:val="20"/>
+          <w:szCs w:val="20"/>
+        </w:rPr>
+        <w:t xml:space="preserve">EnvisionRxOptions, Twinsburg, Ohio                                                                                                                            06/2019 - Present  </w:t>
+      </w:r>
+    </w:p>
+    <w:p>
+      <w:pPr>
+        <w:tabs>
+          <w:tab w:val="right" w:pos="10800"/>
+        </w:tabs>
+        <w:ind w:left="90"/>
+        <w:jc w:val="both"/>
+        <w:rPr>
+          <w:b/>
+          <w:sz w:val="20"/>
+          <w:szCs w:val="20"/>
+        </w:rPr>
+      </w:pPr>
+      <w:r>
+        <w:rPr>
+          <w:b/>
+          <w:sz w:val="20"/>
+          <w:szCs w:val="20"/>
+        </w:rPr>
+        <w:t xml:space="preserve">Intern-IT Delivery and Business Analyst </w:t>
+      </w:r>
+    </w:p>
+    <w:p>
+      <w:pPr>
+        <w:tabs>
+          <w:tab w:val="right" w:pos="10800"/>
+        </w:tabs>
+        <w:ind w:left="90"/>
+        <w:jc w:val="both"/>
+        <w:rPr>
+          <w:sz w:val="20"/>
+          <w:szCs w:val="20"/>
+        </w:rPr>
+      </w:pPr>
+    </w:p>
+    <w:p>
+      <w:pPr>
+        <w:tabs>
+          <w:tab w:val="right" w:pos="10800"/>
+        </w:tabs>
+        <w:ind w:left="90"/>
+        <w:jc w:val="both"/>
+        <w:rPr>
+          <w:sz w:val="20"/>
+          <w:szCs w:val="20"/>
+        </w:rPr>
+      </w:pPr>
       <w:r>
         <w:rPr>
           <w:sz w:val="20"/>
@@ -1815,7 +1733,7 @@
         <w:t>8</w:t>
       </w:r>
     </w:p>
-    <w:bookmarkEnd w:id="1"/>
+    <w:bookmarkEnd w:id="0"/>
     <w:p>
       <w:pPr>
         <w:tabs>
@@ -1943,6 +1861,8 @@
           <w:szCs w:val="20"/>
         </w:rPr>
       </w:pPr>
+      <w:bookmarkStart w:id="1" w:name="_GoBack"/>
+      <w:bookmarkEnd w:id="1"/>
     </w:p>
     <w:p>
       <w:pPr>
@@ -3743,7 +3663,7 @@
   <w:num w:numId="2">
     <w:abstractNumId w:val="2"/>
     <w:lvlOverride w:ilvl="0">
-      <w:lvl w:ilvl="0" w:tplc="5DD87C46">
+      <w:lvl w:ilvl="0" w:tplc="93304362">
         <w:start w:val="1"/>
         <w:numFmt w:val="bullet"/>
         <w:lvlText w:val="•"/>
